--- a/analyse-et-conception/choix-dp.docx
+++ b/analyse-et-conception/choix-dp.docx
@@ -2,22 +2,373 @@
 <file path=word/document.xml><?xml version="1.0" encoding="utf-8"?>
 <w:document xmlns:wpc="http://schemas.microsoft.com/office/word/2010/wordprocessingCanvas" xmlns:cx="http://schemas.microsoft.com/office/drawing/2014/chartex" xmlns:cx1="http://schemas.microsoft.com/office/drawing/2015/9/8/chartex" xmlns:cx2="http://schemas.microsoft.com/office/drawing/2015/10/21/chartex" xmlns:cx3="http://schemas.microsoft.com/office/drawing/2016/5/9/chartex" xmlns:cx4="http://schemas.microsoft.com/office/drawing/2016/5/10/chartex" xmlns:cx5="http://schemas.microsoft.com/office/drawing/2016/5/11/chartex" xmlns:cx6="http://schemas.microsoft.com/office/drawing/2016/5/12/chartex" xmlns:cx7="http://schemas.microsoft.com/office/drawing/2016/5/13/chartex" xmlns:cx8="http://schemas.microsoft.com/office/drawing/2016/5/14/chartex" xmlns:mc="http://schemas.openxmlformats.org/markup-compatibility/2006" xmlns:aink="http://schemas.microsoft.com/office/drawing/2016/ink" xmlns:am3d="http://schemas.microsoft.com/office/drawing/2017/model3d" xmlns:o="urn:schemas-microsoft-com:office:office" xmlns:oel="http://schemas.microsoft.com/office/2019/extlst" xmlns:r="http://schemas.openxmlformats.org/officeDocument/2006/relationships" xmlns:m="http://schemas.openxmlformats.org/officeDocument/2006/math" xmlns:v="urn:schemas-microsoft-com:vml" xmlns:wp14="http://schemas.microsoft.com/office/word/2010/wordprocessingDrawing" xmlns:wp="http://schemas.openxmlformats.org/drawingml/2006/wordprocessingDrawing" xmlns:w10="urn:schemas-microsoft-com:office:word" xmlns:w="http://schemas.openxmlformats.org/wordprocessingml/2006/main" xmlns:w14="http://schemas.microsoft.com/office/word/2010/wordml" xmlns:w15="http://schemas.microsoft.com/office/word/2012/wordml" xmlns:w16cex="http://schemas.microsoft.com/office/word/2018/wordml/cex" xmlns:w16cid="http://schemas.microsoft.com/office/word/2016/wordml/cid" xmlns:w16="http://schemas.microsoft.com/office/word/2018/wordml" xmlns:w16sdtdh="http://schemas.microsoft.com/office/word/2020/wordml/sdtdatahash" xmlns:w16se="http://schemas.microsoft.com/office/word/2015/wordml/symex" xmlns:wpg="http://schemas.microsoft.com/office/word/2010/wordprocessingGroup" xmlns:wpi="http://schemas.microsoft.com/office/word/2010/wordprocessingInk" xmlns:wne="http://schemas.microsoft.com/office/word/2006/wordml" xmlns:wps="http://schemas.microsoft.com/office/word/2010/wordprocessingShape" mc:Ignorable="w14 w15 w16se w16cid w16 w16cex w16sdtdh wp14">
   <w:body>
+    <w:sdt>
+      <w:sdtPr>
+        <w:id w:val="1774060505"/>
+        <w:docPartObj>
+          <w:docPartGallery w:val="Cover Pages"/>
+          <w:docPartUnique/>
+        </w:docPartObj>
+      </w:sdtPr>
+      <w:sdtEndPr>
+        <w:rPr>
+          <w:b/>
+        </w:rPr>
+      </w:sdtEndPr>
+      <w:sdtContent>
+        <w:p/>
+        <w:tbl>
+          <w:tblPr>
+            <w:tblpPr w:leftFromText="187" w:rightFromText="187" w:horzAnchor="margin" w:tblpXSpec="center" w:tblpY="2881"/>
+            <w:tblW w:w="4000" w:type="pct"/>
+            <w:tblBorders>
+              <w:left w:val="single" w:sz="12" w:space="0" w:color="4472C4" w:themeColor="accent1"/>
+            </w:tblBorders>
+            <w:tblCellMar>
+              <w:left w:w="144" w:type="dxa"/>
+              <w:right w:w="115" w:type="dxa"/>
+            </w:tblCellMar>
+            <w:tblLook w:val="04A0" w:firstRow="1" w:lastRow="0" w:firstColumn="1" w:lastColumn="0" w:noHBand="0" w:noVBand="1"/>
+          </w:tblPr>
+          <w:tblGrid>
+            <w:gridCol w:w="7246"/>
+          </w:tblGrid>
+          <w:tr>
+            <w:tc>
+              <w:tcPr>
+                <w:tcW w:w="7672" w:type="dxa"/>
+                <w:tcMar>
+                  <w:top w:w="216" w:type="dxa"/>
+                  <w:left w:w="115" w:type="dxa"/>
+                  <w:bottom w:w="216" w:type="dxa"/>
+                  <w:right w:w="115" w:type="dxa"/>
+                </w:tcMar>
+              </w:tcPr>
+              <w:p>
+                <w:pPr>
+                  <w:pStyle w:val="Sansinterligne"/>
+                  <w:rPr>
+                    <w:color w:val="2F5496" w:themeColor="accent1" w:themeShade="BF"/>
+                    <w:sz w:val="24"/>
+                  </w:rPr>
+                </w:pPr>
+              </w:p>
+            </w:tc>
+          </w:tr>
+          <w:tr>
+            <w:tc>
+              <w:tcPr>
+                <w:tcW w:w="7672" w:type="dxa"/>
+              </w:tcPr>
+              <w:sdt>
+                <w:sdtPr>
+                  <w:rPr>
+                    <w:rFonts w:asciiTheme="majorHAnsi" w:eastAsiaTheme="majorEastAsia" w:hAnsiTheme="majorHAnsi" w:cstheme="majorBidi"/>
+                    <w:b/>
+                    <w:bCs/>
+                    <w:color w:val="4472C4" w:themeColor="accent1"/>
+                    <w:sz w:val="88"/>
+                    <w:szCs w:val="88"/>
+                  </w:rPr>
+                  <w:alias w:val="Titre"/>
+                  <w:id w:val="13406919"/>
+                  <w:placeholder>
+                    <w:docPart w:val="3FA460D817E84BFD89F2D6F2A98D4887"/>
+                  </w:placeholder>
+                  <w:dataBinding w:prefixMappings="xmlns:ns0='http://schemas.openxmlformats.org/package/2006/metadata/core-properties' xmlns:ns1='http://purl.org/dc/elements/1.1/'" w:xpath="/ns0:coreProperties[1]/ns1:title[1]" w:storeItemID="{6C3C8BC8-F283-45AE-878A-BAB7291924A1}"/>
+                  <w:text/>
+                </w:sdtPr>
+                <w:sdtContent>
+                  <w:p>
+                    <w:pPr>
+                      <w:pStyle w:val="Sansinterligne"/>
+                      <w:spacing w:line="216" w:lineRule="auto"/>
+                      <w:rPr>
+                        <w:rFonts w:asciiTheme="majorHAnsi" w:eastAsiaTheme="majorEastAsia" w:hAnsiTheme="majorHAnsi" w:cstheme="majorBidi"/>
+                        <w:color w:val="4472C4" w:themeColor="accent1"/>
+                        <w:sz w:val="88"/>
+                        <w:szCs w:val="88"/>
+                      </w:rPr>
+                    </w:pPr>
+                    <w:r>
+                      <w:rPr>
+                        <w:rFonts w:asciiTheme="majorHAnsi" w:eastAsiaTheme="majorEastAsia" w:hAnsiTheme="majorHAnsi" w:cstheme="majorBidi"/>
+                        <w:b/>
+                        <w:bCs/>
+                        <w:color w:val="4472C4" w:themeColor="accent1"/>
+                        <w:sz w:val="88"/>
+                        <w:szCs w:val="88"/>
+                      </w:rPr>
+                      <w:t>Projet Programmation Système</w:t>
+                    </w:r>
+                  </w:p>
+                </w:sdtContent>
+              </w:sdt>
+            </w:tc>
+          </w:tr>
+          <w:tr>
+            <w:sdt>
+              <w:sdtPr>
+                <w:rPr>
+                  <w:color w:val="2F5496" w:themeColor="accent1" w:themeShade="BF"/>
+                  <w:sz w:val="24"/>
+                  <w:szCs w:val="24"/>
+                </w:rPr>
+                <w:alias w:val="Sous-titre"/>
+                <w:id w:val="13406923"/>
+                <w:placeholder>
+                  <w:docPart w:val="7023FA4912F64173B85A32DD1F86BB40"/>
+                </w:placeholder>
+                <w:dataBinding w:prefixMappings="xmlns:ns0='http://schemas.openxmlformats.org/package/2006/metadata/core-properties' xmlns:ns1='http://purl.org/dc/elements/1.1/'" w:xpath="/ns0:coreProperties[1]/ns1:subject[1]" w:storeItemID="{6C3C8BC8-F283-45AE-878A-BAB7291924A1}"/>
+                <w:text/>
+              </w:sdtPr>
+              <w:sdtContent>
+                <w:tc>
+                  <w:tcPr>
+                    <w:tcW w:w="7672" w:type="dxa"/>
+                    <w:tcMar>
+                      <w:top w:w="216" w:type="dxa"/>
+                      <w:left w:w="115" w:type="dxa"/>
+                      <w:bottom w:w="216" w:type="dxa"/>
+                      <w:right w:w="115" w:type="dxa"/>
+                    </w:tcMar>
+                  </w:tcPr>
+                  <w:p>
+                    <w:pPr>
+                      <w:pStyle w:val="Sansinterligne"/>
+                      <w:rPr>
+                        <w:color w:val="2F5496" w:themeColor="accent1" w:themeShade="BF"/>
+                        <w:sz w:val="24"/>
+                      </w:rPr>
+                    </w:pPr>
+                    <w:r>
+                      <w:rPr>
+                        <w:color w:val="2F5496" w:themeColor="accent1" w:themeShade="BF"/>
+                        <w:sz w:val="24"/>
+                        <w:szCs w:val="24"/>
+                      </w:rPr>
+                      <w:t>Livrable groupe 5</w:t>
+                    </w:r>
+                  </w:p>
+                </w:tc>
+              </w:sdtContent>
+            </w:sdt>
+          </w:tr>
+        </w:tbl>
+        <w:tbl>
+          <w:tblPr>
+            <w:tblpPr w:leftFromText="187" w:rightFromText="187" w:horzAnchor="margin" w:tblpXSpec="center" w:tblpYSpec="bottom"/>
+            <w:tblW w:w="3857" w:type="pct"/>
+            <w:tblLook w:val="04A0" w:firstRow="1" w:lastRow="0" w:firstColumn="1" w:lastColumn="0" w:noHBand="0" w:noVBand="1"/>
+          </w:tblPr>
+          <w:tblGrid>
+            <w:gridCol w:w="6998"/>
+          </w:tblGrid>
+          <w:tr>
+            <w:tc>
+              <w:tcPr>
+                <w:tcW w:w="7221" w:type="dxa"/>
+                <w:tcMar>
+                  <w:top w:w="216" w:type="dxa"/>
+                  <w:left w:w="115" w:type="dxa"/>
+                  <w:bottom w:w="216" w:type="dxa"/>
+                  <w:right w:w="115" w:type="dxa"/>
+                </w:tcMar>
+              </w:tcPr>
+              <w:p>
+                <w:pPr>
+                  <w:pStyle w:val="Sansinterligne"/>
+                  <w:rPr>
+                    <w:color w:val="4472C4" w:themeColor="accent1"/>
+                  </w:rPr>
+                </w:pPr>
+              </w:p>
+            </w:tc>
+          </w:tr>
+        </w:tbl>
+        <w:p>
+          <w:r>
+            <w:rPr>
+              <w:noProof/>
+              <w:color w:val="4472C4" w:themeColor="accent1"/>
+            </w:rPr>
+            <mc:AlternateContent>
+              <mc:Choice Requires="wps">
+                <w:drawing>
+                  <wp:anchor distT="45720" distB="45720" distL="114300" distR="114300" simplePos="0" relativeHeight="251659264" behindDoc="0" locked="0" layoutInCell="1" allowOverlap="1">
+                    <wp:simplePos x="0" y="0"/>
+                    <wp:positionH relativeFrom="column">
+                      <wp:posOffset>589915</wp:posOffset>
+                    </wp:positionH>
+                    <wp:positionV relativeFrom="paragraph">
+                      <wp:posOffset>5212080</wp:posOffset>
+                    </wp:positionV>
+                    <wp:extent cx="2360930" cy="1404620"/>
+                    <wp:effectExtent l="0" t="0" r="22860" b="11430"/>
+                    <wp:wrapSquare wrapText="bothSides"/>
+                    <wp:docPr id="217" name="Zone de texte 2"/>
+                    <wp:cNvGraphicFramePr>
+                      <a:graphicFrameLocks xmlns:a="http://schemas.openxmlformats.org/drawingml/2006/main"/>
+                    </wp:cNvGraphicFramePr>
+                    <a:graphic xmlns:a="http://schemas.openxmlformats.org/drawingml/2006/main">
+                      <a:graphicData uri="http://schemas.microsoft.com/office/word/2010/wordprocessingShape">
+                        <wps:wsp>
+                          <wps:cNvSpPr txBox="1">
+                            <a:spLocks noChangeArrowheads="1"/>
+                          </wps:cNvSpPr>
+                          <wps:spPr bwMode="auto">
+                            <a:xfrm>
+                              <a:off x="0" y="0"/>
+                              <a:ext cx="2360930" cy="1404620"/>
+                            </a:xfrm>
+                            <a:prstGeom prst="rect">
+                              <a:avLst/>
+                            </a:prstGeom>
+                            <a:solidFill>
+                              <a:srgbClr val="FFFFFF"/>
+                            </a:solidFill>
+                            <a:ln w="9525">
+                              <a:solidFill>
+                                <a:srgbClr val="000000"/>
+                              </a:solidFill>
+                              <a:miter lim="800000"/>
+                              <a:headEnd/>
+                              <a:tailEnd/>
+                            </a:ln>
+                          </wps:spPr>
+                          <wps:txbx>
+                            <w:txbxContent>
+                              <w:p>
+                                <w:r>
+                                  <w:t>NGANKAM NGOUNOU Paul-Henry</w:t>
+                                </w:r>
+                              </w:p>
+                              <w:p>
+                                <w:r>
+                                  <w:t>EKABANA ESSIMI Kevin Floride</w:t>
+                                </w:r>
+                              </w:p>
+                              <w:p>
+                                <w:r>
+                                  <w:t>JODOM MATSOKO Marlène Ruth</w:t>
+                                </w:r>
+                              </w:p>
+                              <w:p>
+                                <w:r>
+                                  <w:t>NDIBA NDOUH Florian Dimitri</w:t>
+                                </w:r>
+                              </w:p>
+                            </w:txbxContent>
+                          </wps:txbx>
+                          <wps:bodyPr rot="0" vert="horz" wrap="square" lIns="91440" tIns="45720" rIns="91440" bIns="45720" anchor="t" anchorCtr="0">
+                            <a:spAutoFit/>
+                          </wps:bodyPr>
+                        </wps:wsp>
+                      </a:graphicData>
+                    </a:graphic>
+                    <wp14:sizeRelH relativeFrom="margin">
+                      <wp14:pctWidth>40000</wp14:pctWidth>
+                    </wp14:sizeRelH>
+                    <wp14:sizeRelV relativeFrom="margin">
+                      <wp14:pctHeight>20000</wp14:pctHeight>
+                    </wp14:sizeRelV>
+                  </wp:anchor>
+                </w:drawing>
+              </mc:Choice>
+              <mc:Fallback>
+                <w:pict>
+                  <v:shapetype id="_x0000_t202" coordsize="21600,21600" o:spt="202" path="m,l,21600r21600,l21600,xe">
+                    <v:stroke joinstyle="miter"/>
+                    <v:path gradientshapeok="t" o:connecttype="rect"/>
+                  </v:shapetype>
+                  <v:shape id="Zone de texte 2" o:spid="_x0000_s1026" type="#_x0000_t202" style="position:absolute;margin-left:46.45pt;margin-top:410.4pt;width:185.9pt;height:110.6pt;z-index:251659264;visibility:visible;mso-wrap-style:square;mso-width-percent:400;mso-height-percent:200;mso-wrap-distance-left:9pt;mso-wrap-distance-top:3.6pt;mso-wrap-distance-right:9pt;mso-wrap-distance-bottom:3.6pt;mso-position-horizontal:absolute;mso-position-horizontal-relative:text;mso-position-vertical:absolute;mso-position-vertical-relative:text;mso-width-percent:400;mso-height-percent:200;mso-width-relative:margin;mso-height-relative:margin;v-text-anchor:top" o:gfxdata="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">
+                    <v:textbox style="mso-fit-shape-to-text:t">
+                      <w:txbxContent>
+                        <w:p>
+                          <w:r>
+                            <w:t>NGANKAM NGOUNOU Paul-Henry</w:t>
+                          </w:r>
+                        </w:p>
+                        <w:p>
+                          <w:r>
+                            <w:t>EKABANA ESSIMI Kevin Floride</w:t>
+                          </w:r>
+                        </w:p>
+                        <w:p>
+                          <w:r>
+                            <w:t>JODOM MATSOKO Marlène Ruth</w:t>
+                          </w:r>
+                        </w:p>
+                        <w:p>
+                          <w:r>
+                            <w:t>NDIBA NDOUH Florian Dimitri</w:t>
+                          </w:r>
+                        </w:p>
+                      </w:txbxContent>
+                    </v:textbox>
+                    <w10:wrap type="square"/>
+                  </v:shape>
+                </w:pict>
+              </mc:Fallback>
+            </mc:AlternateContent>
+          </w:r>
+          <w:r>
+            <w:rPr>
+              <w:b/>
+            </w:rPr>
+            <w:br w:type="page"/>
+          </w:r>
+        </w:p>
+      </w:sdtContent>
+    </w:sdt>
     <w:p>
-      <w:r>
+      <w:pPr>
+        <w:pStyle w:val="Titre"/>
+      </w:pPr>
+      <w:r>
+        <w:lastRenderedPageBreak/>
         <w:t>Choix et explication des Design Patterns</w:t>
       </w:r>
     </w:p>
     <w:p>
-      <w:r>
+      <w:pPr>
+        <w:pStyle w:val="Titre1"/>
+        <w:rPr>
+          <w:lang w:val="en-US"/>
+        </w:rPr>
+      </w:pPr>
+      <w:r>
+        <w:rPr>
+          <w:lang w:val="en-US"/>
+        </w:rPr>
         <w:t>DAO</w:t>
       </w:r>
     </w:p>
     <w:p>
       <w:r>
-        <w:t>Observer</w:t>
+        <w:t>Le design pattern DAO (Data Access Object) permet de sép</w:t>
+      </w:r>
+      <w:r>
+        <w:t>arer la gestion de la base de données dans une classe dédiée. Nous l’avons utilisé dans le cadre de la connexion avec la base de données de stock SQL Server de notre projet. Il permet la séparation des responsabilités dans le programme, en créant une couche d’abstraction pour l’accès aux données.</w:t>
       </w:r>
     </w:p>
     <w:p>
+      <w:pPr>
+        <w:pStyle w:val="Titre1"/>
+      </w:pPr>
+      <w:r>
+        <w:t>Observer</w:t>
+      </w:r>
+    </w:p>
+    <w:p>
+      <w:r>
+        <w:t>Observer est un design pattern permettant de mettre en place un système producteur/consommateur ou observateur/observable, c’est-à-dire d’avoir des entités qui sont notifiées lorsque qu’un évènement est enregistré dans une autre partie du programme. Dans notre cas, il a été utile pour permettre le rafraîchissement de la vue après un changement dans le modèle (déplacement d’un employé, changement d’image …).</w:t>
+      </w:r>
+    </w:p>
+    <w:p>
+      <w:pPr>
+        <w:pStyle w:val="Titre1"/>
+      </w:pPr>
       <w:proofErr w:type="spellStart"/>
       <w:r>
         <w:t>Strategy</w:t>
@@ -27,6 +378,34 @@
     <w:p>
       <w:proofErr w:type="spellStart"/>
       <w:r>
+        <w:t>Strategy</w:t>
+      </w:r>
+      <w:proofErr w:type="spellEnd"/>
+      <w:r>
+        <w:t xml:space="preserve"> est un design p</w:t>
+      </w:r>
+      <w:r>
+        <w:t xml:space="preserve">attern comportemental qui permet à une entité d’avoir plusieurs comportements (stratégies) et de pouvoir en changer pendant l’exécution du programme. Il nous a permis ici de modéliser plusieurs types de clients (pressés, relax, plusieurs </w:t>
+      </w:r>
+      <w:r>
+        <w:t>goûts</w:t>
+      </w:r>
+      <w:r>
+        <w:t xml:space="preserve"> différents, </w:t>
+      </w:r>
+      <w:r>
+        <w:t>etc.</w:t>
+      </w:r>
+      <w:r>
+        <w:t>) en utilisant une seule classe Client de départ.</w:t>
+      </w:r>
+    </w:p>
+    <w:p>
+      <w:pPr>
+        <w:pStyle w:val="Titre1"/>
+      </w:pPr>
+      <w:proofErr w:type="spellStart"/>
+      <w:r>
         <w:t>Factory</w:t>
       </w:r>
       <w:proofErr w:type="spellEnd"/>
@@ -38,13 +417,61 @@
         <w:t>method</w:t>
       </w:r>
       <w:proofErr w:type="spellEnd"/>
+    </w:p>
+    <w:p>
+      <w:proofErr w:type="spellStart"/>
+      <w:r>
+        <w:t>Factory</w:t>
+      </w:r>
+      <w:proofErr w:type="spellEnd"/>
+      <w:r>
+        <w:t xml:space="preserve"> </w:t>
+      </w:r>
+      <w:proofErr w:type="spellStart"/>
+      <w:r>
+        <w:t>method</w:t>
+      </w:r>
+      <w:proofErr w:type="spellEnd"/>
+      <w:r>
+        <w:t xml:space="preserve"> est un design patter</w:t>
+      </w:r>
+      <w:r>
+        <w:t>n de création permettant</w:t>
+      </w:r>
+      <w:r>
+        <w:t>, à partir d’une classe, de créer facilement des instances préchargées d’une ou de plusieurs autres classes dérivant d’une classe abstraite. Nous l’avons utilisé ici pour la création des objets représentant le matériel dans le programme (matériel de salle, matériel commun et matériel de cuisine).</w:t>
+      </w:r>
+    </w:p>
+    <w:p>
+      <w:pPr>
+        <w:pStyle w:val="Titre1"/>
+      </w:pPr>
+      <w:r>
+        <w:t>Singleton</w:t>
+      </w:r>
+    </w:p>
+    <w:p>
+      <w:r>
+        <w:t xml:space="preserve">Ce </w:t>
+      </w:r>
+      <w:r>
+        <w:t>design pattern</w:t>
+      </w:r>
+      <w:r>
+        <w:t xml:space="preserve"> vise à assurer qu'il n'y a toujours qu'une seule instance d'une classe en fournissant une interface pour la manipuler. L'objet qui ne doit exister qu'en une seule instance comporte une méthode pour obtenir cette unique instance et un mécanisme pour empêcher la création d'autres instances.</w:t>
+      </w:r>
+      <w:r>
+        <w:t xml:space="preserve"> Dans notre cas, nous l’utilisons pour s’assurer de l’unicité de la connexion avec la base de données (la classe Connection).</w:t>
+      </w:r>
     </w:p>
     <w:p/>
     <w:p/>
     <w:sectPr>
       <w:pgSz w:w="11906" w:h="16838"/>
       <w:pgMar w:top="1417" w:right="1417" w:bottom="1417" w:left="1417" w:header="708" w:footer="708" w:gutter="0"/>
+      <w:pgNumType w:start="0"/>
       <w:cols w:space="708"/>
+      <w:titlePg/>
       <w:docGrid w:linePitch="360"/>
     </w:sectPr>
   </w:body>
@@ -450,6 +877,28 @@
     <w:name w:val="Normal"/>
     <w:qFormat/>
   </w:style>
+  <w:style w:type="paragraph" w:styleId="Titre1">
+    <w:name w:val="heading 1"/>
+    <w:basedOn w:val="Normal"/>
+    <w:next w:val="Normal"/>
+    <w:link w:val="Titre1Car"/>
+    <w:uiPriority w:val="9"/>
+    <w:qFormat/>
+    <w:rsid w:val="00147C3B"/>
+    <w:pPr>
+      <w:keepNext/>
+      <w:keepLines/>
+      <w:spacing w:before="240" w:after="0"/>
+      <w:outlineLvl w:val="0"/>
+    </w:pPr>
+    <w:rPr>
+      <w:rFonts w:asciiTheme="majorHAnsi" w:eastAsiaTheme="majorEastAsia" w:hAnsiTheme="majorHAnsi" w:cstheme="majorBidi"/>
+      <w:b/>
+      <w:color w:val="2F5496" w:themeColor="accent1" w:themeShade="BF"/>
+      <w:sz w:val="32"/>
+      <w:szCs w:val="32"/>
+    </w:rPr>
+  </w:style>
   <w:style w:type="character" w:default="1" w:styleId="Policepardfaut">
     <w:name w:val="Default Paragraph Font"/>
     <w:uiPriority w:val="1"/>
@@ -477,7 +926,695 @@
     <w:semiHidden/>
     <w:unhideWhenUsed/>
   </w:style>
+  <w:style w:type="character" w:styleId="Lienhypertexte">
+    <w:name w:val="Hyperlink"/>
+    <w:basedOn w:val="Policepardfaut"/>
+    <w:uiPriority w:val="99"/>
+    <w:semiHidden/>
+    <w:unhideWhenUsed/>
+    <w:rsid w:val="005D2885"/>
+    <w:rPr>
+      <w:color w:val="0000FF"/>
+      <w:u w:val="single"/>
+    </w:rPr>
+  </w:style>
+  <w:style w:type="paragraph" w:styleId="Titre">
+    <w:name w:val="Title"/>
+    <w:basedOn w:val="Normal"/>
+    <w:next w:val="Normal"/>
+    <w:link w:val="TitreCar"/>
+    <w:uiPriority w:val="10"/>
+    <w:qFormat/>
+    <w:rsid w:val="00147C3B"/>
+    <w:pPr>
+      <w:spacing w:after="0" w:line="240" w:lineRule="auto"/>
+      <w:contextualSpacing/>
+    </w:pPr>
+    <w:rPr>
+      <w:rFonts w:asciiTheme="majorHAnsi" w:eastAsiaTheme="majorEastAsia" w:hAnsiTheme="majorHAnsi" w:cstheme="majorBidi"/>
+      <w:b/>
+      <w:spacing w:val="-10"/>
+      <w:kern w:val="28"/>
+      <w:sz w:val="56"/>
+      <w:szCs w:val="56"/>
+    </w:rPr>
+  </w:style>
+  <w:style w:type="character" w:customStyle="1" w:styleId="TitreCar">
+    <w:name w:val="Titre Car"/>
+    <w:basedOn w:val="Policepardfaut"/>
+    <w:link w:val="Titre"/>
+    <w:uiPriority w:val="10"/>
+    <w:rsid w:val="00147C3B"/>
+    <w:rPr>
+      <w:rFonts w:asciiTheme="majorHAnsi" w:eastAsiaTheme="majorEastAsia" w:hAnsiTheme="majorHAnsi" w:cstheme="majorBidi"/>
+      <w:b/>
+      <w:spacing w:val="-10"/>
+      <w:kern w:val="28"/>
+      <w:sz w:val="56"/>
+      <w:szCs w:val="56"/>
+    </w:rPr>
+  </w:style>
+  <w:style w:type="character" w:customStyle="1" w:styleId="Titre1Car">
+    <w:name w:val="Titre 1 Car"/>
+    <w:basedOn w:val="Policepardfaut"/>
+    <w:link w:val="Titre1"/>
+    <w:uiPriority w:val="9"/>
+    <w:rsid w:val="00147C3B"/>
+    <w:rPr>
+      <w:rFonts w:asciiTheme="majorHAnsi" w:eastAsiaTheme="majorEastAsia" w:hAnsiTheme="majorHAnsi" w:cstheme="majorBidi"/>
+      <w:b/>
+      <w:color w:val="2F5496" w:themeColor="accent1" w:themeShade="BF"/>
+      <w:sz w:val="32"/>
+      <w:szCs w:val="32"/>
+    </w:rPr>
+  </w:style>
+  <w:style w:type="paragraph" w:styleId="Sansinterligne">
+    <w:name w:val="No Spacing"/>
+    <w:link w:val="SansinterligneCar"/>
+    <w:uiPriority w:val="1"/>
+    <w:qFormat/>
+    <w:rsid w:val="00147C3B"/>
+    <w:pPr>
+      <w:spacing w:after="0" w:line="240" w:lineRule="auto"/>
+    </w:pPr>
+    <w:rPr>
+      <w:rFonts w:eastAsiaTheme="minorEastAsia"/>
+      <w:lang w:eastAsia="fr-FR"/>
+    </w:rPr>
+  </w:style>
+  <w:style w:type="character" w:customStyle="1" w:styleId="SansinterligneCar">
+    <w:name w:val="Sans interligne Car"/>
+    <w:basedOn w:val="Policepardfaut"/>
+    <w:link w:val="Sansinterligne"/>
+    <w:uiPriority w:val="1"/>
+    <w:rsid w:val="00147C3B"/>
+    <w:rPr>
+      <w:rFonts w:eastAsiaTheme="minorEastAsia"/>
+      <w:lang w:eastAsia="fr-FR"/>
+    </w:rPr>
+  </w:style>
 </w:styles>
+</file>
+
+<file path=word/glossary/document.xml><?xml version="1.0" encoding="utf-8"?>
+<w:glossaryDocument xmlns:wpc="http://schemas.microsoft.com/office/word/2010/wordprocessingCanvas" xmlns:cx="http://schemas.microsoft.com/office/drawing/2014/chartex" xmlns:cx1="http://schemas.microsoft.com/office/drawing/2015/9/8/chartex" xmlns:cx2="http://schemas.microsoft.com/office/drawing/2015/10/21/chartex" xmlns:cx3="http://schemas.microsoft.com/office/drawing/2016/5/9/chartex" xmlns:cx4="http://schemas.microsoft.com/office/drawing/2016/5/10/chartex" xmlns:cx5="http://schemas.microsoft.com/office/drawing/2016/5/11/chartex" xmlns:cx6="http://schemas.microsoft.com/office/drawing/2016/5/12/chartex" xmlns:cx7="http://schemas.microsoft.com/office/drawing/2016/5/13/chartex" xmlns:cx8="http://schemas.microsoft.com/office/drawing/2016/5/14/chartex" xmlns:mc="http://schemas.openxmlformats.org/markup-compatibility/2006" xmlns:aink="http://schemas.microsoft.com/office/drawing/2016/ink" xmlns:am3d="http://schemas.microsoft.com/office/drawing/2017/model3d" xmlns:o="urn:schemas-microsoft-com:office:office" xmlns:oel="http://schemas.microsoft.com/office/2019/extlst" xmlns:r="http://schemas.openxmlformats.org/officeDocument/2006/relationships" xmlns:m="http://schemas.openxmlformats.org/officeDocument/2006/math" xmlns:v="urn:schemas-microsoft-com:vml" xmlns:wp14="http://schemas.microsoft.com/office/word/2010/wordprocessingDrawing" xmlns:wp="http://schemas.openxmlformats.org/drawingml/2006/wordprocessingDrawing" xmlns:w10="urn:schemas-microsoft-com:office:word" xmlns:w="http://schemas.openxmlformats.org/wordprocessingml/2006/main" xmlns:w14="http://schemas.microsoft.com/office/word/2010/wordml" xmlns:w15="http://schemas.microsoft.com/office/word/2012/wordml" xmlns:w16cex="http://schemas.microsoft.com/office/word/2018/wordml/cex" xmlns:w16cid="http://schemas.microsoft.com/office/word/2016/wordml/cid" xmlns:w16="http://schemas.microsoft.com/office/word/2018/wordml" xmlns:w16sdtdh="http://schemas.microsoft.com/office/word/2020/wordml/sdtdatahash" xmlns:w16se="http://schemas.microsoft.com/office/word/2015/wordml/symex" xmlns:wpg="http://schemas.microsoft.com/office/word/2010/wordprocessingGroup" xmlns:wpi="http://schemas.microsoft.com/office/word/2010/wordprocessingInk" xmlns:wne="http://schemas.microsoft.com/office/word/2006/wordml" xmlns:wps="http://schemas.microsoft.com/office/word/2010/wordprocessingShape" mc:Ignorable="w14 w15 w16se w16cid w16 w16cex w16sdtdh wp14">
+  <w:docParts>
+    <w:docPart>
+      <w:docPartPr>
+        <w:name w:val="3FA460D817E84BFD89F2D6F2A98D4887"/>
+        <w:category>
+          <w:name w:val="Général"/>
+          <w:gallery w:val="placeholder"/>
+        </w:category>
+        <w:types>
+          <w:type w:val="bbPlcHdr"/>
+        </w:types>
+        <w:behaviors>
+          <w:behavior w:val="content"/>
+        </w:behaviors>
+        <w:guid w:val="{A80FF53E-7345-48B3-89F7-18997279500F}"/>
+      </w:docPartPr>
+      <w:docPartBody>
+        <w:p>
+          <w:pPr>
+            <w:pStyle w:val="3FA460D817E84BFD89F2D6F2A98D4887"/>
+          </w:pPr>
+          <w:r>
+            <w:rPr>
+              <w:rFonts w:asciiTheme="majorHAnsi" w:eastAsiaTheme="majorEastAsia" w:hAnsiTheme="majorHAnsi" w:cstheme="majorBidi"/>
+              <w:color w:val="4472C4" w:themeColor="accent1"/>
+              <w:sz w:val="88"/>
+              <w:szCs w:val="88"/>
+            </w:rPr>
+            <w:t>[Titre du document]</w:t>
+          </w:r>
+        </w:p>
+      </w:docPartBody>
+    </w:docPart>
+    <w:docPart>
+      <w:docPartPr>
+        <w:name w:val="7023FA4912F64173B85A32DD1F86BB40"/>
+        <w:category>
+          <w:name w:val="Général"/>
+          <w:gallery w:val="placeholder"/>
+        </w:category>
+        <w:types>
+          <w:type w:val="bbPlcHdr"/>
+        </w:types>
+        <w:behaviors>
+          <w:behavior w:val="content"/>
+        </w:behaviors>
+        <w:guid w:val="{F9959FD3-0A9A-478C-9CA5-628FCBAB2A3C}"/>
+      </w:docPartPr>
+      <w:docPartBody>
+        <w:p>
+          <w:pPr>
+            <w:pStyle w:val="7023FA4912F64173B85A32DD1F86BB40"/>
+          </w:pPr>
+          <w:r>
+            <w:rPr>
+              <w:color w:val="2F5496" w:themeColor="accent1" w:themeShade="BF"/>
+              <w:sz w:val="24"/>
+              <w:szCs w:val="24"/>
+            </w:rPr>
+            <w:t>[Sous-titre du document]</w:t>
+          </w:r>
+        </w:p>
+      </w:docPartBody>
+    </w:docPart>
+  </w:docParts>
+</w:glossaryDocument>
+</file>
+
+<file path=word/glossary/fontTable.xml><?xml version="1.0" encoding="utf-8"?>
+<w:fonts xmlns:mc="http://schemas.openxmlformats.org/markup-compatibility/2006" xmlns:r="http://schemas.openxmlformats.org/officeDocument/2006/relationships" xmlns:w="http://schemas.openxmlformats.org/wordprocessingml/2006/main" xmlns:w14="http://schemas.microsoft.com/office/word/2010/wordml" xmlns:w15="http://schemas.microsoft.com/office/word/2012/wordml" xmlns:w16cex="http://schemas.microsoft.com/office/word/2018/wordml/cex" xmlns:w16cid="http://schemas.microsoft.com/office/word/2016/wordml/cid" xmlns:w16="http://schemas.microsoft.com/office/word/2018/wordml" xmlns:w16sdtdh="http://schemas.microsoft.com/office/word/2020/wordml/sdtdatahash" xmlns:w16se="http://schemas.microsoft.com/office/word/2015/wordml/symex" mc:Ignorable="w14 w15 w16se w16cid w16 w16cex w16sdtdh">
+  <w:font w:name="Calibri">
+    <w:panose1 w:val="020F0502020204030204"/>
+    <w:charset w:val="00"/>
+    <w:family w:val="swiss"/>
+    <w:pitch w:val="variable"/>
+    <w:sig w:usb0="E4002EFF" w:usb1="C000247B" w:usb2="00000009" w:usb3="00000000" w:csb0="000001FF" w:csb1="00000000"/>
+  </w:font>
+  <w:font w:name="Times New Roman">
+    <w:panose1 w:val="02020603050405020304"/>
+    <w:charset w:val="00"/>
+    <w:family w:val="roman"/>
+    <w:pitch w:val="variable"/>
+    <w:sig w:usb0="E0002EFF" w:usb1="C000785B" w:usb2="00000009" w:usb3="00000000" w:csb0="000001FF" w:csb1="00000000"/>
+  </w:font>
+  <w:font w:name="Calibri Light">
+    <w:panose1 w:val="020F0302020204030204"/>
+    <w:charset w:val="00"/>
+    <w:family w:val="swiss"/>
+    <w:pitch w:val="variable"/>
+    <w:sig w:usb0="E4002EFF" w:usb1="C000247B" w:usb2="00000009" w:usb3="00000000" w:csb0="000001FF" w:csb1="00000000"/>
+  </w:font>
+</w:fonts>
+</file>
+
+<file path=word/glossary/settings.xml><?xml version="1.0" encoding="utf-8"?>
+<w:settings xmlns:mc="http://schemas.openxmlformats.org/markup-compatibility/2006" xmlns:o="urn:schemas-microsoft-com:office:office" xmlns:r="http://schemas.openxmlformats.org/officeDocument/2006/relationships" xmlns:m="http://schemas.openxmlformats.org/officeDocument/2006/math" xmlns:v="urn:schemas-microsoft-com:vml" xmlns:w10="urn:schemas-microsoft-com:office:word" xmlns:w="http://schemas.openxmlformats.org/wordprocessingml/2006/main" xmlns:w14="http://schemas.microsoft.com/office/word/2010/wordml" xmlns:w15="http://schemas.microsoft.com/office/word/2012/wordml" xmlns:w16cex="http://schemas.microsoft.com/office/word/2018/wordml/cex" xmlns:w16cid="http://schemas.microsoft.com/office/word/2016/wordml/cid" xmlns:w16="http://schemas.microsoft.com/office/word/2018/wordml" xmlns:w16sdtdh="http://schemas.microsoft.com/office/word/2020/wordml/sdtdatahash" xmlns:w16se="http://schemas.microsoft.com/office/word/2015/wordml/symex" xmlns:sl="http://schemas.openxmlformats.org/schemaLibrary/2006/main" mc:Ignorable="w14 w15 w16se w16cid w16 w16cex w16sdtdh">
+  <w:view w:val="normal"/>
+  <w:defaultTabStop w:val="708"/>
+  <w:hyphenationZone w:val="425"/>
+  <w:characterSpacingControl w:val="doNotCompress"/>
+  <w:compat>
+    <w:useFELayout/>
+    <w:compatSetting w:name="compatibilityMode" w:uri="http://schemas.microsoft.com/office/word" w:val="15"/>
+    <w:compatSetting w:name="overrideTableStyleFontSizeAndJustification" w:uri="http://schemas.microsoft.com/office/word" w:val="1"/>
+    <w:compatSetting w:name="enableOpenTypeFeatures" w:uri="http://schemas.microsoft.com/office/word" w:val="1"/>
+    <w:compatSetting w:name="doNotFlipMirrorIndents" w:uri="http://schemas.microsoft.com/office/word" w:val="1"/>
+    <w:compatSetting w:name="differentiateMultirowTableHeaders" w:uri="http://schemas.microsoft.com/office/word" w:val="1"/>
+    <w:compatSetting w:name="useWord2013TrackBottomHyphenation" w:uri="http://schemas.microsoft.com/office/word" w:val="0"/>
+  </w:compat>
+  <w:rsids>
+    <w:rsidRoot w:val="00BA1F9B"/>
+    <w:rsid w:val="00B01883"/>
+    <w:rsid w:val="00BA1F9B"/>
+  </w:rsids>
+  <m:mathPr>
+    <m:mathFont m:val="Cambria Math"/>
+    <m:brkBin m:val="before"/>
+    <m:brkBinSub m:val="--"/>
+    <m:smallFrac m:val="0"/>
+    <m:dispDef/>
+    <m:lMargin m:val="0"/>
+    <m:rMargin m:val="0"/>
+    <m:defJc m:val="centerGroup"/>
+    <m:wrapIndent m:val="1440"/>
+    <m:intLim m:val="subSup"/>
+    <m:naryLim m:val="undOvr"/>
+  </m:mathPr>
+  <w:themeFontLang w:val="fr-FR"/>
+  <w:clrSchemeMapping w:bg1="light1" w:t1="dark1" w:bg2="light2" w:t2="dark2" w:accent1="accent1" w:accent2="accent2" w:accent3="accent3" w:accent4="accent4" w:accent5="accent5" w:accent6="accent6" w:hyperlink="hyperlink" w:followedHyperlink="followedHyperlink"/>
+  <w:decimalSymbol w:val=","/>
+  <w:listSeparator w:val=";"/>
+  <w15:chartTrackingRefBased/>
+</w:settings>
+</file>
+
+<file path=word/glossary/styles.xml><?xml version="1.0" encoding="utf-8"?>
+<w:styles xmlns:mc="http://schemas.openxmlformats.org/markup-compatibility/2006" xmlns:r="http://schemas.openxmlformats.org/officeDocument/2006/relationships" xmlns:w="http://schemas.openxmlformats.org/wordprocessingml/2006/main" xmlns:w14="http://schemas.microsoft.com/office/word/2010/wordml" xmlns:w15="http://schemas.microsoft.com/office/word/2012/wordml" xmlns:w16cex="http://schemas.microsoft.com/office/word/2018/wordml/cex" xmlns:w16cid="http://schemas.microsoft.com/office/word/2016/wordml/cid" xmlns:w16="http://schemas.microsoft.com/office/word/2018/wordml" xmlns:w16sdtdh="http://schemas.microsoft.com/office/word/2020/wordml/sdtdatahash" xmlns:w16se="http://schemas.microsoft.com/office/word/2015/wordml/symex" mc:Ignorable="w14 w15 w16se w16cid w16 w16cex w16sdtdh">
+  <w:docDefaults>
+    <w:rPrDefault>
+      <w:rPr>
+        <w:rFonts w:asciiTheme="minorHAnsi" w:eastAsiaTheme="minorEastAsia" w:hAnsiTheme="minorHAnsi" w:cstheme="minorBidi"/>
+        <w:sz w:val="22"/>
+        <w:szCs w:val="22"/>
+        <w:lang w:val="fr-FR" w:eastAsia="fr-FR" w:bidi="ar-SA"/>
+      </w:rPr>
+    </w:rPrDefault>
+    <w:pPrDefault>
+      <w:pPr>
+        <w:spacing w:after="160" w:line="259" w:lineRule="auto"/>
+      </w:pPr>
+    </w:pPrDefault>
+  </w:docDefaults>
+  <w:latentStyles w:defLockedState="0" w:defUIPriority="99" w:defSemiHidden="0" w:defUnhideWhenUsed="0" w:defQFormat="0" w:count="376">
+    <w:lsdException w:name="Normal" w:uiPriority="0" w:qFormat="1"/>
+    <w:lsdException w:name="heading 1" w:uiPriority="9" w:qFormat="1"/>
+    <w:lsdException w:name="heading 2" w:semiHidden="1" w:uiPriority="9" w:unhideWhenUsed="1" w:qFormat="1"/>
+    <w:lsdException w:name="heading 3" w:semiHidden="1" w:uiPriority="9" w:unhideWhenUsed="1" w:qFormat="1"/>
+    <w:lsdException w:name="heading 4" w:semiHidden="1" w:uiPriority="9" w:unhideWhenUsed="1" w:qFormat="1"/>
+    <w:lsdException w:name="heading 5" w:semiHidden="1" w:uiPriority="9" w:unhideWhenUsed="1" w:qFormat="1"/>
+    <w:lsdException w:name="heading 6" w:semiHidden="1" w:uiPriority="9" w:unhideWhenUsed="1" w:qFormat="1"/>
+    <w:lsdException w:name="heading 7" w:semiHidden="1" w:uiPriority="9" w:unhideWhenUsed="1" w:qFormat="1"/>
+    <w:lsdException w:name="heading 8" w:semiHidden="1" w:uiPriority="9" w:unhideWhenUsed="1" w:qFormat="1"/>
+    <w:lsdException w:name="heading 9" w:semiHidden="1" w:uiPriority="9" w:unhideWhenUsed="1" w:qFormat="1"/>
+    <w:lsdException w:name="index 1" w:semiHidden="1" w:unhideWhenUsed="1"/>
+    <w:lsdException w:name="index 2" w:semiHidden="1" w:unhideWhenUsed="1"/>
+    <w:lsdException w:name="index 3" w:semiHidden="1" w:unhideWhenUsed="1"/>
+    <w:lsdException w:name="index 4" w:semiHidden="1" w:unhideWhenUsed="1"/>
+    <w:lsdException w:name="index 5" w:semiHidden="1" w:unhideWhenUsed="1"/>
+    <w:lsdException w:name="index 6" w:semiHidden="1" w:unhideWhenUsed="1"/>
+    <w:lsdException w:name="index 7" w:semiHidden="1" w:unhideWhenUsed="1"/>
+    <w:lsdException w:name="index 8" w:semiHidden="1" w:unhideWhenUsed="1"/>
+    <w:lsdException w:name="index 9" w:semiHidden="1" w:unhideWhenUsed="1"/>
+    <w:lsdException w:name="toc 1" w:semiHidden="1" w:uiPriority="39" w:unhideWhenUsed="1"/>
+    <w:lsdException w:name="toc 2" w:semiHidden="1" w:uiPriority="39" w:unhideWhenUsed="1"/>
+    <w:lsdException w:name="toc 3" w:semiHidden="1" w:uiPriority="39" w:unhideWhenUsed="1"/>
+    <w:lsdException w:name="toc 4" w:semiHidden="1" w:uiPriority="39" w:unhideWhenUsed="1"/>
+    <w:lsdException w:name="toc 5" w:semiHidden="1" w:uiPriority="39" w:unhideWhenUsed="1"/>
+    <w:lsdException w:name="toc 6" w:semiHidden="1" w:uiPriority="39" w:unhideWhenUsed="1"/>
+    <w:lsdException w:name="toc 7" w:semiHidden="1" w:uiPriority="39" w:unhideWhenUsed="1"/>
+    <w:lsdException w:name="toc 8" w:semiHidden="1" w:uiPriority="39" w:unhideWhenUsed="1"/>
+    <w:lsdException w:name="toc 9" w:semiHidden="1" w:uiPriority="39" w:unhideWhenUsed="1"/>
+    <w:lsdException w:name="Normal Indent" w:semiHidden="1" w:unhideWhenUsed="1"/>
+    <w:lsdException w:name="footnote text" w:semiHidden="1" w:unhideWhenUsed="1"/>
+    <w:lsdException w:name="annotation text" w:semiHidden="1" w:unhideWhenUsed="1"/>
+    <w:lsdException w:name="header" w:semiHidden="1" w:unhideWhenUsed="1"/>
+    <w:lsdException w:name="footer" w:semiHidden="1" w:unhideWhenUsed="1"/>
+    <w:lsdException w:name="index heading" w:semiHidden="1" w:unhideWhenUsed="1"/>
+    <w:lsdException w:name="caption" w:semiHidden="1" w:uiPriority="35" w:unhideWhenUsed="1" w:qFormat="1"/>
+    <w:lsdException w:name="table of figures" w:semiHidden="1" w:unhideWhenUsed="1"/>
+    <w:lsdException w:name="envelope address" w:semiHidden="1" w:unhideWhenUsed="1"/>
+    <w:lsdException w:name="envelope return" w:semiHidden="1" w:unhideWhenUsed="1"/>
+    <w:lsdException w:name="footnote reference" w:semiHidden="1" w:unhideWhenUsed="1"/>
+    <w:lsdException w:name="annotation reference" w:semiHidden="1" w:unhideWhenUsed="1"/>
+    <w:lsdException w:name="line number" w:semiHidden="1" w:unhideWhenUsed="1"/>
+    <w:lsdException w:name="page number" w:semiHidden="1" w:unhideWhenUsed="1"/>
+    <w:lsdException w:name="endnote reference" w:semiHidden="1" w:unhideWhenUsed="1"/>
+    <w:lsdException w:name="endnote text" w:semiHidden="1" w:unhideWhenUsed="1"/>
+    <w:lsdException w:name="table of authorities" w:semiHidden="1" w:unhideWhenUsed="1"/>
+    <w:lsdException w:name="macro" w:semiHidden="1" w:unhideWhenUsed="1"/>
+    <w:lsdException w:name="toa heading" w:semiHidden="1" w:unhideWhenUsed="1"/>
+    <w:lsdException w:name="List" w:semiHidden="1" w:unhideWhenUsed="1"/>
+    <w:lsdException w:name="List Bullet" w:semiHidden="1" w:unhideWhenUsed="1"/>
+    <w:lsdException w:name="List Number" w:semiHidden="1" w:unhideWhenUsed="1"/>
+    <w:lsdException w:name="List 2" w:semiHidden="1" w:unhideWhenUsed="1"/>
+    <w:lsdException w:name="List 3" w:semiHidden="1" w:unhideWhenUsed="1"/>
+    <w:lsdException w:name="List 4" w:semiHidden="1" w:unhideWhenUsed="1"/>
+    <w:lsdException w:name="List 5" w:semiHidden="1" w:unhideWhenUsed="1"/>
+    <w:lsdException w:name="List Bullet 2" w:semiHidden="1" w:unhideWhenUsed="1"/>
+    <w:lsdException w:name="List Bullet 3" w:semiHidden="1" w:unhideWhenUsed="1"/>
+    <w:lsdException w:name="List Bullet 4" w:semiHidden="1" w:unhideWhenUsed="1"/>
+    <w:lsdException w:name="List Bullet 5" w:semiHidden="1" w:unhideWhenUsed="1"/>
+    <w:lsdException w:name="List Number 2" w:semiHidden="1" w:unhideWhenUsed="1"/>
+    <w:lsdException w:name="List Number 3" w:semiHidden="1" w:unhideWhenUsed="1"/>
+    <w:lsdException w:name="List Number 4" w:semiHidden="1" w:unhideWhenUsed="1"/>
+    <w:lsdException w:name="List Number 5" w:semiHidden="1" w:unhideWhenUsed="1"/>
+    <w:lsdException w:name="Title" w:uiPriority="10" w:qFormat="1"/>
+    <w:lsdException w:name="Closing" w:semiHidden="1" w:unhideWhenUsed="1"/>
+    <w:lsdException w:name="Signature" w:semiHidden="1" w:unhideWhenUsed="1"/>
+    <w:lsdException w:name="Default Paragraph Font" w:semiHidden="1" w:uiPriority="1" w:unhideWhenUsed="1"/>
+    <w:lsdException w:name="Body Text" w:semiHidden="1" w:unhideWhenUsed="1"/>
+    <w:lsdException w:name="Body Text Indent" w:semiHidden="1" w:unhideWhenUsed="1"/>
+    <w:lsdException w:name="List Continue" w:semiHidden="1" w:unhideWhenUsed="1"/>
+    <w:lsdException w:name="List Continue 2" w:semiHidden="1" w:unhideWhenUsed="1"/>
+    <w:lsdException w:name="List Continue 3" w:semiHidden="1" w:unhideWhenUsed="1"/>
+    <w:lsdException w:name="List Continue 4" w:semiHidden="1" w:unhideWhenUsed="1"/>
+    <w:lsdException w:name="List Continue 5" w:semiHidden="1" w:unhideWhenUsed="1"/>
+    <w:lsdException w:name="Message Header" w:semiHidden="1" w:unhideWhenUsed="1"/>
+    <w:lsdException w:name="Subtitle" w:uiPriority="11" w:qFormat="1"/>
+    <w:lsdException w:name="Salutation" w:semiHidden="1" w:unhideWhenUsed="1"/>
+    <w:lsdException w:name="Date" w:semiHidden="1" w:unhideWhenUsed="1"/>
+    <w:lsdException w:name="Body Text First Indent" w:semiHidden="1" w:unhideWhenUsed="1"/>
+    <w:lsdException w:name="Body Text First Indent 2" w:semiHidden="1" w:unhideWhenUsed="1"/>
+    <w:lsdException w:name="Note Heading" w:semiHidden="1" w:unhideWhenUsed="1"/>
+    <w:lsdException w:name="Body Text 2" w:semiHidden="1" w:unhideWhenUsed="1"/>
+    <w:lsdException w:name="Body Text 3" w:semiHidden="1" w:unhideWhenUsed="1"/>
+    <w:lsdException w:name="Body Text Indent 2" w:semiHidden="1" w:unhideWhenUsed="1"/>
+    <w:lsdException w:name="Body Text Indent 3" w:semiHidden="1" w:unhideWhenUsed="1"/>
+    <w:lsdException w:name="Block Text" w:semiHidden="1" w:unhideWhenUsed="1"/>
+    <w:lsdException w:name="Hyperlink" w:semiHidden="1" w:unhideWhenUsed="1"/>
+    <w:lsdException w:name="FollowedHyperlink" w:semiHidden="1" w:unhideWhenUsed="1"/>
+    <w:lsdException w:name="Strong" w:uiPriority="22" w:qFormat="1"/>
+    <w:lsdException w:name="Emphasis" w:uiPriority="20" w:qFormat="1"/>
+    <w:lsdException w:name="Document Map" w:semiHidden="1" w:unhideWhenUsed="1"/>
+    <w:lsdException w:name="Plain Text" w:semiHidden="1" w:unhideWhenUsed="1"/>
+    <w:lsdException w:name="E-mail Signature" w:semiHidden="1" w:unhideWhenUsed="1"/>
+    <w:lsdException w:name="HTML Top of Form" w:semiHidden="1" w:unhideWhenUsed="1"/>
+    <w:lsdException w:name="HTML Bottom of Form" w:semiHidden="1" w:unhideWhenUsed="1"/>
+    <w:lsdException w:name="Normal (Web)" w:semiHidden="1" w:unhideWhenUsed="1"/>
+    <w:lsdException w:name="HTML Acronym" w:semiHidden="1" w:unhideWhenUsed="1"/>
+    <w:lsdException w:name="HTML Address" w:semiHidden="1" w:unhideWhenUsed="1"/>
+    <w:lsdException w:name="HTML Cite" w:semiHidden="1" w:unhideWhenUsed="1"/>
+    <w:lsdException w:name="HTML Code" w:semiHidden="1" w:unhideWhenUsed="1"/>
+    <w:lsdException w:name="HTML Definition" w:semiHidden="1" w:unhideWhenUsed="1"/>
+    <w:lsdException w:name="HTML Keyboard" w:semiHidden="1" w:unhideWhenUsed="1"/>
+    <w:lsdException w:name="HTML Preformatted" w:semiHidden="1" w:unhideWhenUsed="1"/>
+    <w:lsdException w:name="HTML Sample" w:semiHidden="1" w:unhideWhenUsed="1"/>
+    <w:lsdException w:name="HTML Typewriter" w:semiHidden="1" w:unhideWhenUsed="1"/>
+    <w:lsdException w:name="HTML Variable" w:semiHidden="1" w:unhideWhenUsed="1"/>
+    <w:lsdException w:name="Normal Table" w:semiHidden="1" w:unhideWhenUsed="1"/>
+    <w:lsdException w:name="annotation subject" w:semiHidden="1" w:unhideWhenUsed="1"/>
+    <w:lsdException w:name="No List" w:semiHidden="1" w:unhideWhenUsed="1"/>
+    <w:lsdException w:name="Outline List 1" w:semiHidden="1" w:unhideWhenUsed="1"/>
+    <w:lsdException w:name="Outline List 2" w:semiHidden="1" w:unhideWhenUsed="1"/>
+    <w:lsdException w:name="Outline List 3" w:semiHidden="1" w:unhideWhenUsed="1"/>
+    <w:lsdException w:name="Table Simple 1" w:semiHidden="1" w:unhideWhenUsed="1"/>
+    <w:lsdException w:name="Table Simple 2" w:semiHidden="1" w:unhideWhenUsed="1"/>
+    <w:lsdException w:name="Table Simple 3" w:semiHidden="1" w:unhideWhenUsed="1"/>
+    <w:lsdException w:name="Table Classic 1" w:semiHidden="1" w:unhideWhenUsed="1"/>
+    <w:lsdException w:name="Table Classic 2" w:semiHidden="1" w:unhideWhenUsed="1"/>
+    <w:lsdException w:name="Table Classic 3" w:semiHidden="1" w:unhideWhenUsed="1"/>
+    <w:lsdException w:name="Table Classic 4" w:semiHidden="1" w:unhideWhenUsed="1"/>
+    <w:lsdException w:name="Table Colorful 1" w:semiHidden="1" w:unhideWhenUsed="1"/>
+    <w:lsdException w:name="Table Colorful 2" w:semiHidden="1" w:unhideWhenUsed="1"/>
+    <w:lsdException w:name="Table Colorful 3" w:semiHidden="1" w:unhideWhenUsed="1"/>
+    <w:lsdException w:name="Table Columns 1" w:semiHidden="1" w:unhideWhenUsed="1"/>
+    <w:lsdException w:name="Table Columns 2" w:semiHidden="1" w:unhideWhenUsed="1"/>
+    <w:lsdException w:name="Table Columns 3" w:semiHidden="1" w:unhideWhenUsed="1"/>
+    <w:lsdException w:name="Table Columns 4" w:semiHidden="1" w:unhideWhenUsed="1"/>
+    <w:lsdException w:name="Table Columns 5" w:semiHidden="1" w:unhideWhenUsed="1"/>
+    <w:lsdException w:name="Table Grid 1" w:semiHidden="1" w:unhideWhenUsed="1"/>
+    <w:lsdException w:name="Table Grid 2" w:semiHidden="1" w:unhideWhenUsed="1"/>
+    <w:lsdException w:name="Table Grid 3" w:semiHidden="1" w:unhideWhenUsed="1"/>
+    <w:lsdException w:name="Table Grid 4" w:semiHidden="1" w:unhideWhenUsed="1"/>
+    <w:lsdException w:name="Table Grid 5" w:semiHidden="1" w:unhideWhenUsed="1"/>
+    <w:lsdException w:name="Table Grid 6" w:semiHidden="1" w:unhideWhenUsed="1"/>
+    <w:lsdException w:name="Table Grid 7" w:semiHidden="1" w:unhideWhenUsed="1"/>
+    <w:lsdException w:name="Table Grid 8" w:semiHidden="1" w:unhideWhenUsed="1"/>
+    <w:lsdException w:name="Table List 1" w:semiHidden="1" w:unhideWhenUsed="1"/>
+    <w:lsdException w:name="Table List 2" w:semiHidden="1" w:unhideWhenUsed="1"/>
+    <w:lsdException w:name="Table List 3" w:semiHidden="1" w:unhideWhenUsed="1"/>
+    <w:lsdException w:name="Table List 4" w:semiHidden="1" w:unhideWhenUsed="1"/>
+    <w:lsdException w:name="Table List 5" w:semiHidden="1" w:unhideWhenUsed="1"/>
+    <w:lsdException w:name="Table List 6" w:semiHidden="1" w:unhideWhenUsed="1"/>
+    <w:lsdException w:name="Table List 7" w:semiHidden="1" w:unhideWhenUsed="1"/>
+    <w:lsdException w:name="Table List 8" w:semiHidden="1" w:unhideWhenUsed="1"/>
+    <w:lsdException w:name="Table 3D effects 1" w:semiHidden="1" w:unhideWhenUsed="1"/>
+    <w:lsdException w:name="Table 3D effects 2" w:semiHidden="1" w:unhideWhenUsed="1"/>
+    <w:lsdException w:name="Table 3D effects 3" w:semiHidden="1" w:unhideWhenUsed="1"/>
+    <w:lsdException w:name="Table Contemporary" w:semiHidden="1" w:unhideWhenUsed="1"/>
+    <w:lsdException w:name="Table Elegant" w:semiHidden="1" w:unhideWhenUsed="1"/>
+    <w:lsdException w:name="Table Professional" w:semiHidden="1" w:unhideWhenUsed="1"/>
+    <w:lsdException w:name="Table Subtle 1" w:semiHidden="1" w:unhideWhenUsed="1"/>
+    <w:lsdException w:name="Table Subtle 2" w:semiHidden="1" w:unhideWhenUsed="1"/>
+    <w:lsdException w:name="Table Web 1" w:semiHidden="1" w:unhideWhenUsed="1"/>
+    <w:lsdException w:name="Table Web 2" w:semiHidden="1" w:unhideWhenUsed="1"/>
+    <w:lsdException w:name="Table Web 3" w:semiHidden="1" w:unhideWhenUsed="1"/>
+    <w:lsdException w:name="Balloon Text" w:semiHidden="1" w:unhideWhenUsed="1"/>
+    <w:lsdException w:name="Table Grid" w:uiPriority="39"/>
+    <w:lsdException w:name="Table Theme" w:semiHidden="1" w:unhideWhenUsed="1"/>
+    <w:lsdException w:name="Placeholder Text" w:semiHidden="1"/>
+    <w:lsdException w:name="No Spacing" w:uiPriority="1" w:qFormat="1"/>
+    <w:lsdException w:name="Light Shading" w:uiPriority="60"/>
+    <w:lsdException w:name="Light List" w:uiPriority="61"/>
+    <w:lsdException w:name="Light Grid" w:uiPriority="62"/>
+    <w:lsdException w:name="Medium Shading 1" w:uiPriority="63"/>
+    <w:lsdException w:name="Medium Shading 2" w:uiPriority="64"/>
+    <w:lsdException w:name="Medium List 1" w:uiPriority="65"/>
+    <w:lsdException w:name="Medium List 2" w:uiPriority="66"/>
+    <w:lsdException w:name="Medium Grid 1" w:uiPriority="67"/>
+    <w:lsdException w:name="Medium Grid 2" w:uiPriority="68"/>
+    <w:lsdException w:name="Medium Grid 3" w:uiPriority="69"/>
+    <w:lsdException w:name="Dark List" w:uiPriority="70"/>
+    <w:lsdException w:name="Colorful Shading" w:uiPriority="71"/>
+    <w:lsdException w:name="Colorful List" w:uiPriority="72"/>
+    <w:lsdException w:name="Colorful Grid" w:uiPriority="73"/>
+    <w:lsdException w:name="Light Shading Accent 1" w:uiPriority="60"/>
+    <w:lsdException w:name="Light List Accent 1" w:uiPriority="61"/>
+    <w:lsdException w:name="Light Grid Accent 1" w:uiPriority="62"/>
+    <w:lsdException w:name="Medium Shading 1 Accent 1" w:uiPriority="63"/>
+    <w:lsdException w:name="Medium Shading 2 Accent 1" w:uiPriority="64"/>
+    <w:lsdException w:name="Medium List 1 Accent 1" w:uiPriority="65"/>
+    <w:lsdException w:name="Revision" w:semiHidden="1"/>
+    <w:lsdException w:name="List Paragraph" w:uiPriority="34" w:qFormat="1"/>
+    <w:lsdException w:name="Quote" w:uiPriority="29" w:qFormat="1"/>
+    <w:lsdException w:name="Intense Quote" w:uiPriority="30" w:qFormat="1"/>
+    <w:lsdException w:name="Medium List 2 Accent 1" w:uiPriority="66"/>
+    <w:lsdException w:name="Medium Grid 1 Accent 1" w:uiPriority="67"/>
+    <w:lsdException w:name="Medium Grid 2 Accent 1" w:uiPriority="68"/>
+    <w:lsdException w:name="Medium Grid 3 Accent 1" w:uiPriority="69"/>
+    <w:lsdException w:name="Dark List Accent 1" w:uiPriority="70"/>
+    <w:lsdException w:name="Colorful Shading Accent 1" w:uiPriority="71"/>
+    <w:lsdException w:name="Colorful List Accent 1" w:uiPriority="72"/>
+    <w:lsdException w:name="Colorful Grid Accent 1" w:uiPriority="73"/>
+    <w:lsdException w:name="Light Shading Accent 2" w:uiPriority="60"/>
+    <w:lsdException w:name="Light List Accent 2" w:uiPriority="61"/>
+    <w:lsdException w:name="Light Grid Accent 2" w:uiPriority="62"/>
+    <w:lsdException w:name="Medium Shading 1 Accent 2" w:uiPriority="63"/>
+    <w:lsdException w:name="Medium Shading 2 Accent 2" w:uiPriority="64"/>
+    <w:lsdException w:name="Medium List 1 Accent 2" w:uiPriority="65"/>
+    <w:lsdException w:name="Medium List 2 Accent 2" w:uiPriority="66"/>
+    <w:lsdException w:name="Medium Grid 1 Accent 2" w:uiPriority="67"/>
+    <w:lsdException w:name="Medium Grid 2 Accent 2" w:uiPriority="68"/>
+    <w:lsdException w:name="Medium Grid 3 Accent 2" w:uiPriority="69"/>
+    <w:lsdException w:name="Dark List Accent 2" w:uiPriority="70"/>
+    <w:lsdException w:name="Colorful Shading Accent 2" w:uiPriority="71"/>
+    <w:lsdException w:name="Colorful List Accent 2" w:uiPriority="72"/>
+    <w:lsdException w:name="Colorful Grid Accent 2" w:uiPriority="73"/>
+    <w:lsdException w:name="Light Shading Accent 3" w:uiPriority="60"/>
+    <w:lsdException w:name="Light List Accent 3" w:uiPriority="61"/>
+    <w:lsdException w:name="Light Grid Accent 3" w:uiPriority="62"/>
+    <w:lsdException w:name="Medium Shading 1 Accent 3" w:uiPriority="63"/>
+    <w:lsdException w:name="Medium Shading 2 Accent 3" w:uiPriority="64"/>
+    <w:lsdException w:name="Medium List 1 Accent 3" w:uiPriority="65"/>
+    <w:lsdException w:name="Medium List 2 Accent 3" w:uiPriority="66"/>
+    <w:lsdException w:name="Medium Grid 1 Accent 3" w:uiPriority="67"/>
+    <w:lsdException w:name="Medium Grid 2 Accent 3" w:uiPriority="68"/>
+    <w:lsdException w:name="Medium Grid 3 Accent 3" w:uiPriority="69"/>
+    <w:lsdException w:name="Dark List Accent 3" w:uiPriority="70"/>
+    <w:lsdException w:name="Colorful Shading Accent 3" w:uiPriority="71"/>
+    <w:lsdException w:name="Colorful List Accent 3" w:uiPriority="72"/>
+    <w:lsdException w:name="Colorful Grid Accent 3" w:uiPriority="73"/>
+    <w:lsdException w:name="Light Shading Accent 4" w:uiPriority="60"/>
+    <w:lsdException w:name="Light List Accent 4" w:uiPriority="61"/>
+    <w:lsdException w:name="Light Grid Accent 4" w:uiPriority="62"/>
+    <w:lsdException w:name="Medium Shading 1 Accent 4" w:uiPriority="63"/>
+    <w:lsdException w:name="Medium Shading 2 Accent 4" w:uiPriority="64"/>
+    <w:lsdException w:name="Medium List 1 Accent 4" w:uiPriority="65"/>
+    <w:lsdException w:name="Medium List 2 Accent 4" w:uiPriority="66"/>
+    <w:lsdException w:name="Medium Grid 1 Accent 4" w:uiPriority="67"/>
+    <w:lsdException w:name="Medium Grid 2 Accent 4" w:uiPriority="68"/>
+    <w:lsdException w:name="Medium Grid 3 Accent 4" w:uiPriority="69"/>
+    <w:lsdException w:name="Dark List Accent 4" w:uiPriority="70"/>
+    <w:lsdException w:name="Colorful Shading Accent 4" w:uiPriority="71"/>
+    <w:lsdException w:name="Colorful List Accent 4" w:uiPriority="72"/>
+    <w:lsdException w:name="Colorful Grid Accent 4" w:uiPriority="73"/>
+    <w:lsdException w:name="Light Shading Accent 5" w:uiPriority="60"/>
+    <w:lsdException w:name="Light List Accent 5" w:uiPriority="61"/>
+    <w:lsdException w:name="Light Grid Accent 5" w:uiPriority="62"/>
+    <w:lsdException w:name="Medium Shading 1 Accent 5" w:uiPriority="63"/>
+    <w:lsdException w:name="Medium Shading 2 Accent 5" w:uiPriority="64"/>
+    <w:lsdException w:name="Medium List 1 Accent 5" w:uiPriority="65"/>
+    <w:lsdException w:name="Medium List 2 Accent 5" w:uiPriority="66"/>
+    <w:lsdException w:name="Medium Grid 1 Accent 5" w:uiPriority="67"/>
+    <w:lsdException w:name="Medium Grid 2 Accent 5" w:uiPriority="68"/>
+    <w:lsdException w:name="Medium Grid 3 Accent 5" w:uiPriority="69"/>
+    <w:lsdException w:name="Dark List Accent 5" w:uiPriority="70"/>
+    <w:lsdException w:name="Colorful Shading Accent 5" w:uiPriority="71"/>
+    <w:lsdException w:name="Colorful List Accent 5" w:uiPriority="72"/>
+    <w:lsdException w:name="Colorful Grid Accent 5" w:uiPriority="73"/>
+    <w:lsdException w:name="Light Shading Accent 6" w:uiPriority="60"/>
+    <w:lsdException w:name="Light List Accent 6" w:uiPriority="61"/>
+    <w:lsdException w:name="Light Grid Accent 6" w:uiPriority="62"/>
+    <w:lsdException w:name="Medium Shading 1 Accent 6" w:uiPriority="63"/>
+    <w:lsdException w:name="Medium Shading 2 Accent 6" w:uiPriority="64"/>
+    <w:lsdException w:name="Medium List 1 Accent 6" w:uiPriority="65"/>
+    <w:lsdException w:name="Medium List 2 Accent 6" w:uiPriority="66"/>
+    <w:lsdException w:name="Medium Grid 1 Accent 6" w:uiPriority="67"/>
+    <w:lsdException w:name="Medium Grid 2 Accent 6" w:uiPriority="68"/>
+    <w:lsdException w:name="Medium Grid 3 Accent 6" w:uiPriority="69"/>
+    <w:lsdException w:name="Dark List Accent 6" w:uiPriority="70"/>
+    <w:lsdException w:name="Colorful Shading Accent 6" w:uiPriority="71"/>
+    <w:lsdException w:name="Colorful List Accent 6" w:uiPriority="72"/>
+    <w:lsdException w:name="Colorful Grid Accent 6" w:uiPriority="73"/>
+    <w:lsdException w:name="Subtle Emphasis" w:uiPriority="19" w:qFormat="1"/>
+    <w:lsdException w:name="Intense Emphasis" w:uiPriority="21" w:qFormat="1"/>
+    <w:lsdException w:name="Subtle Reference" w:uiPriority="31" w:qFormat="1"/>
+    <w:lsdException w:name="Intense Reference" w:uiPriority="32" w:qFormat="1"/>
+    <w:lsdException w:name="Book Title" w:uiPriority="33" w:qFormat="1"/>
+    <w:lsdException w:name="Bibliography" w:semiHidden="1" w:uiPriority="37" w:unhideWhenUsed="1"/>
+    <w:lsdException w:name="TOC Heading" w:semiHidden="1" w:uiPriority="39" w:unhideWhenUsed="1" w:qFormat="1"/>
+    <w:lsdException w:name="Plain Table 1" w:uiPriority="41"/>
+    <w:lsdException w:name="Plain Table 2" w:uiPriority="42"/>
+    <w:lsdException w:name="Plain Table 3" w:uiPriority="43"/>
+    <w:lsdException w:name="Plain Table 4" w:uiPriority="44"/>
+    <w:lsdException w:name="Plain Table 5" w:uiPriority="45"/>
+    <w:lsdException w:name="Grid Table Light" w:uiPriority="40"/>
+    <w:lsdException w:name="Grid Table 1 Light" w:uiPriority="46"/>
+    <w:lsdException w:name="Grid Table 2" w:uiPriority="47"/>
+    <w:lsdException w:name="Grid Table 3" w:uiPriority="48"/>
+    <w:lsdException w:name="Grid Table 4" w:uiPriority="49"/>
+    <w:lsdException w:name="Grid Table 5 Dark" w:uiPriority="50"/>
+    <w:lsdException w:name="Grid Table 6 Colorful" w:uiPriority="51"/>
+    <w:lsdException w:name="Grid Table 7 Colorful" w:uiPriority="52"/>
+    <w:lsdException w:name="Grid Table 1 Light Accent 1" w:uiPriority="46"/>
+    <w:lsdException w:name="Grid Table 2 Accent 1" w:uiPriority="47"/>
+    <w:lsdException w:name="Grid Table 3 Accent 1" w:uiPriority="48"/>
+    <w:lsdException w:name="Grid Table 4 Accent 1" w:uiPriority="49"/>
+    <w:lsdException w:name="Grid Table 5 Dark Accent 1" w:uiPriority="50"/>
+    <w:lsdException w:name="Grid Table 6 Colorful Accent 1" w:uiPriority="51"/>
+    <w:lsdException w:name="Grid Table 7 Colorful Accent 1" w:uiPriority="52"/>
+    <w:lsdException w:name="Grid Table 1 Light Accent 2" w:uiPriority="46"/>
+    <w:lsdException w:name="Grid Table 2 Accent 2" w:uiPriority="47"/>
+    <w:lsdException w:name="Grid Table 3 Accent 2" w:uiPriority="48"/>
+    <w:lsdException w:name="Grid Table 4 Accent 2" w:uiPriority="49"/>
+    <w:lsdException w:name="Grid Table 5 Dark Accent 2" w:uiPriority="50"/>
+    <w:lsdException w:name="Grid Table 6 Colorful Accent 2" w:uiPriority="51"/>
+    <w:lsdException w:name="Grid Table 7 Colorful Accent 2" w:uiPriority="52"/>
+    <w:lsdException w:name="Grid Table 1 Light Accent 3" w:uiPriority="46"/>
+    <w:lsdException w:name="Grid Table 2 Accent 3" w:uiPriority="47"/>
+    <w:lsdException w:name="Grid Table 3 Accent 3" w:uiPriority="48"/>
+    <w:lsdException w:name="Grid Table 4 Accent 3" w:uiPriority="49"/>
+    <w:lsdException w:name="Grid Table 5 Dark Accent 3" w:uiPriority="50"/>
+    <w:lsdException w:name="Grid Table 6 Colorful Accent 3" w:uiPriority="51"/>
+    <w:lsdException w:name="Grid Table 7 Colorful Accent 3" w:uiPriority="52"/>
+    <w:lsdException w:name="Grid Table 1 Light Accent 4" w:uiPriority="46"/>
+    <w:lsdException w:name="Grid Table 2 Accent 4" w:uiPriority="47"/>
+    <w:lsdException w:name="Grid Table 3 Accent 4" w:uiPriority="48"/>
+    <w:lsdException w:name="Grid Table 4 Accent 4" w:uiPriority="49"/>
+    <w:lsdException w:name="Grid Table 5 Dark Accent 4" w:uiPriority="50"/>
+    <w:lsdException w:name="Grid Table 6 Colorful Accent 4" w:uiPriority="51"/>
+    <w:lsdException w:name="Grid Table 7 Colorful Accent 4" w:uiPriority="52"/>
+    <w:lsdException w:name="Grid Table 1 Light Accent 5" w:uiPriority="46"/>
+    <w:lsdException w:name="Grid Table 2 Accent 5" w:uiPriority="47"/>
+    <w:lsdException w:name="Grid Table 3 Accent 5" w:uiPriority="48"/>
+    <w:lsdException w:name="Grid Table 4 Accent 5" w:uiPriority="49"/>
+    <w:lsdException w:name="Grid Table 5 Dark Accent 5" w:uiPriority="50"/>
+    <w:lsdException w:name="Grid Table 6 Colorful Accent 5" w:uiPriority="51"/>
+    <w:lsdException w:name="Grid Table 7 Colorful Accent 5" w:uiPriority="52"/>
+    <w:lsdException w:name="Grid Table 1 Light Accent 6" w:uiPriority="46"/>
+    <w:lsdException w:name="Grid Table 2 Accent 6" w:uiPriority="47"/>
+    <w:lsdException w:name="Grid Table 3 Accent 6" w:uiPriority="48"/>
+    <w:lsdException w:name="Grid Table 4 Accent 6" w:uiPriority="49"/>
+    <w:lsdException w:name="Grid Table 5 Dark Accent 6" w:uiPriority="50"/>
+    <w:lsdException w:name="Grid Table 6 Colorful Accent 6" w:uiPriority="51"/>
+    <w:lsdException w:name="Grid Table 7 Colorful Accent 6" w:uiPriority="52"/>
+    <w:lsdException w:name="List Table 1 Light" w:uiPriority="46"/>
+    <w:lsdException w:name="List Table 2" w:uiPriority="47"/>
+    <w:lsdException w:name="List Table 3" w:uiPriority="48"/>
+    <w:lsdException w:name="List Table 4" w:uiPriority="49"/>
+    <w:lsdException w:name="List Table 5 Dark" w:uiPriority="50"/>
+    <w:lsdException w:name="List Table 6 Colorful" w:uiPriority="51"/>
+    <w:lsdException w:name="List Table 7 Colorful" w:uiPriority="52"/>
+    <w:lsdException w:name="List Table 1 Light Accent 1" w:uiPriority="46"/>
+    <w:lsdException w:name="List Table 2 Accent 1" w:uiPriority="47"/>
+    <w:lsdException w:name="List Table 3 Accent 1" w:uiPriority="48"/>
+    <w:lsdException w:name="List Table 4 Accent 1" w:uiPriority="49"/>
+    <w:lsdException w:name="List Table 5 Dark Accent 1" w:uiPriority="50"/>
+    <w:lsdException w:name="List Table 6 Colorful Accent 1" w:uiPriority="51"/>
+    <w:lsdException w:name="List Table 7 Colorful Accent 1" w:uiPriority="52"/>
+    <w:lsdException w:name="List Table 1 Light Accent 2" w:uiPriority="46"/>
+    <w:lsdException w:name="List Table 2 Accent 2" w:uiPriority="47"/>
+    <w:lsdException w:name="List Table 3 Accent 2" w:uiPriority="48"/>
+    <w:lsdException w:name="List Table 4 Accent 2" w:uiPriority="49"/>
+    <w:lsdException w:name="List Table 5 Dark Accent 2" w:uiPriority="50"/>
+    <w:lsdException w:name="List Table 6 Colorful Accent 2" w:uiPriority="51"/>
+    <w:lsdException w:name="List Table 7 Colorful Accent 2" w:uiPriority="52"/>
+    <w:lsdException w:name="List Table 1 Light Accent 3" w:uiPriority="46"/>
+    <w:lsdException w:name="List Table 2 Accent 3" w:uiPriority="47"/>
+    <w:lsdException w:name="List Table 3 Accent 3" w:uiPriority="48"/>
+    <w:lsdException w:name="List Table 4 Accent 3" w:uiPriority="49"/>
+    <w:lsdException w:name="List Table 5 Dark Accent 3" w:uiPriority="50"/>
+    <w:lsdException w:name="List Table 6 Colorful Accent 3" w:uiPriority="51"/>
+    <w:lsdException w:name="List Table 7 Colorful Accent 3" w:uiPriority="52"/>
+    <w:lsdException w:name="List Table 1 Light Accent 4" w:uiPriority="46"/>
+    <w:lsdException w:name="List Table 2 Accent 4" w:uiPriority="47"/>
+    <w:lsdException w:name="List Table 3 Accent 4" w:uiPriority="48"/>
+    <w:lsdException w:name="List Table 4 Accent 4" w:uiPriority="49"/>
+    <w:lsdException w:name="List Table 5 Dark Accent 4" w:uiPriority="50"/>
+    <w:lsdException w:name="List Table 6 Colorful Accent 4" w:uiPriority="51"/>
+    <w:lsdException w:name="List Table 7 Colorful Accent 4" w:uiPriority="52"/>
+    <w:lsdException w:name="List Table 1 Light Accent 5" w:uiPriority="46"/>
+    <w:lsdException w:name="List Table 2 Accent 5" w:uiPriority="47"/>
+    <w:lsdException w:name="List Table 3 Accent 5" w:uiPriority="48"/>
+    <w:lsdException w:name="List Table 4 Accent 5" w:uiPriority="49"/>
+    <w:lsdException w:name="List Table 5 Dark Accent 5" w:uiPriority="50"/>
+    <w:lsdException w:name="List Table 6 Colorful Accent 5" w:uiPriority="51"/>
+    <w:lsdException w:name="List Table 7 Colorful Accent 5" w:uiPriority="52"/>
+    <w:lsdException w:name="List Table 1 Light Accent 6" w:uiPriority="46"/>
+    <w:lsdException w:name="List Table 2 Accent 6" w:uiPriority="47"/>
+    <w:lsdException w:name="List Table 3 Accent 6" w:uiPriority="48"/>
+    <w:lsdException w:name="List Table 4 Accent 6" w:uiPriority="49"/>
+    <w:lsdException w:name="List Table 5 Dark Accent 6" w:uiPriority="50"/>
+    <w:lsdException w:name="List Table 6 Colorful Accent 6" w:uiPriority="51"/>
+    <w:lsdException w:name="List Table 7 Colorful Accent 6" w:uiPriority="52"/>
+    <w:lsdException w:name="Mention" w:semiHidden="1" w:unhideWhenUsed="1"/>
+    <w:lsdException w:name="Smart Hyperlink" w:semiHidden="1" w:unhideWhenUsed="1"/>
+    <w:lsdException w:name="Hashtag" w:semiHidden="1" w:unhideWhenUsed="1"/>
+    <w:lsdException w:name="Unresolved Mention" w:semiHidden="1" w:unhideWhenUsed="1"/>
+    <w:lsdException w:name="Smart Link" w:semiHidden="1" w:unhideWhenUsed="1"/>
+  </w:latentStyles>
+  <w:style w:type="paragraph" w:default="1" w:styleId="Normal">
+    <w:name w:val="Normal"/>
+    <w:qFormat/>
+  </w:style>
+  <w:style w:type="character" w:default="1" w:styleId="Policepardfaut">
+    <w:name w:val="Default Paragraph Font"/>
+    <w:uiPriority w:val="1"/>
+    <w:semiHidden/>
+    <w:unhideWhenUsed/>
+  </w:style>
+  <w:style w:type="table" w:default="1" w:styleId="TableauNormal">
+    <w:name w:val="Normal Table"/>
+    <w:uiPriority w:val="99"/>
+    <w:semiHidden/>
+    <w:unhideWhenUsed/>
+    <w:tblPr>
+      <w:tblInd w:w="0" w:type="dxa"/>
+      <w:tblCellMar>
+        <w:top w:w="0" w:type="dxa"/>
+        <w:left w:w="108" w:type="dxa"/>
+        <w:bottom w:w="0" w:type="dxa"/>
+        <w:right w:w="108" w:type="dxa"/>
+      </w:tblCellMar>
+    </w:tblPr>
+  </w:style>
+  <w:style w:type="numbering" w:default="1" w:styleId="Aucuneliste">
+    <w:name w:val="No List"/>
+    <w:uiPriority w:val="99"/>
+    <w:semiHidden/>
+    <w:unhideWhenUsed/>
+  </w:style>
+  <w:style w:type="paragraph" w:customStyle="1" w:styleId="F463935419D34A9DB887EFD48CEBE0CF">
+    <w:name w:val="F463935419D34A9DB887EFD48CEBE0CF"/>
+    <w:rsid w:val="00BA1F9B"/>
+  </w:style>
+  <w:style w:type="paragraph" w:customStyle="1" w:styleId="3FA460D817E84BFD89F2D6F2A98D4887">
+    <w:name w:val="3FA460D817E84BFD89F2D6F2A98D4887"/>
+    <w:rsid w:val="00BA1F9B"/>
+  </w:style>
+  <w:style w:type="paragraph" w:customStyle="1" w:styleId="7023FA4912F64173B85A32DD1F86BB40">
+    <w:name w:val="7023FA4912F64173B85A32DD1F86BB40"/>
+    <w:rsid w:val="00BA1F9B"/>
+  </w:style>
+  <w:style w:type="paragraph" w:customStyle="1" w:styleId="DE2E74CF494F4396A6D80484C08351EC">
+    <w:name w:val="DE2E74CF494F4396A6D80484C08351EC"/>
+    <w:rsid w:val="00BA1F9B"/>
+  </w:style>
+  <w:style w:type="paragraph" w:customStyle="1" w:styleId="3BE1DCE2C3534BE1B33E113B0D5F8026">
+    <w:name w:val="3BE1DCE2C3534BE1B33E113B0D5F8026"/>
+    <w:rsid w:val="00BA1F9B"/>
+  </w:style>
+  <w:style w:type="paragraph" w:customStyle="1" w:styleId="51478E6BD0D7428DA54F5FF4B681A27B">
+    <w:name w:val="51478E6BD0D7428DA54F5FF4B681A27B"/>
+    <w:rsid w:val="00BA1F9B"/>
+  </w:style>
+  <w:style w:type="paragraph" w:customStyle="1" w:styleId="2ED31D7974DF420C991E398913FDEE77">
+    <w:name w:val="2ED31D7974DF420C991E398913FDEE77"/>
+    <w:rsid w:val="00BA1F9B"/>
+  </w:style>
+</w:styles>
+</file>
+
+<file path=word/glossary/webSettings.xml><?xml version="1.0" encoding="utf-8"?>
+<w:webSettings xmlns:mc="http://schemas.openxmlformats.org/markup-compatibility/2006" xmlns:r="http://schemas.openxmlformats.org/officeDocument/2006/relationships" xmlns:w="http://schemas.openxmlformats.org/wordprocessingml/2006/main" xmlns:w14="http://schemas.microsoft.com/office/word/2010/wordml" xmlns:w15="http://schemas.microsoft.com/office/word/2012/wordml" xmlns:w16cex="http://schemas.microsoft.com/office/word/2018/wordml/cex" xmlns:w16cid="http://schemas.microsoft.com/office/word/2016/wordml/cid" xmlns:w16="http://schemas.microsoft.com/office/word/2018/wordml" xmlns:w16sdtdh="http://schemas.microsoft.com/office/word/2020/wordml/sdtdatahash" xmlns:w16se="http://schemas.microsoft.com/office/word/2015/wordml/symex" mc:Ignorable="w14 w15 w16se w16cid w16 w16cex w16sdtdh">
+  <w:optimizeForBrowser/>
+  <w:allowPNG/>
+</w:webSettings>
 </file>
 
 <file path=word/theme/theme1.xml><?xml version="1.0" encoding="utf-8"?>
